--- a/kbs verslagen/9. Projectdocumentatie (voortgangs-, tijdschrijf-, eventuele notulen, projectdocumentatie, planning)/Voortgangsrapportage (Yannick Santing)/Voortgangsrapportage KBS Week 14.docx
+++ b/kbs verslagen/9. Projectdocumentatie (voortgangs-, tijdschrijf-, eventuele notulen, projectdocumentatie, planning)/Voortgangsrapportage (Yannick Santing)/Voortgangsrapportage KBS Week 14.docx
@@ -1120,6 +1120,8 @@
               </w:rPr>
               <w:t>4</w:t>
             </w:r>
+            <w:bookmarkStart w:id="0" w:name="_GoBack"/>
+            <w:bookmarkEnd w:id="0"/>
           </w:p>
         </w:tc>
         <w:tc>
@@ -1172,8 +1174,6 @@
               </w:rPr>
               <w:t>4</w:t>
             </w:r>
-            <w:bookmarkStart w:id="0" w:name="_GoBack"/>
-            <w:bookmarkEnd w:id="0"/>
           </w:p>
         </w:tc>
         <w:tc>
@@ -4346,6 +4346,7 @@
     <w:rsid w:val="00D846C8"/>
     <w:rsid w:val="00E71D68"/>
     <w:rsid w:val="00EC52E2"/>
+    <w:rsid w:val="00ED2C32"/>
     <w:rsid w:val="00F35D6B"/>
     <w:rsid w:val="00FE2C9F"/>
   </w:rsids>
@@ -7300,15 +7301,6 @@
 </file>
 
 <file path=customXml/item2.xml><?xml version="1.0" encoding="utf-8"?>
-<?mso-contentType ?>
-<FormTemplates xmlns="http://schemas.microsoft.com/sharepoint/v3/contenttype/forms">
-  <Display>DocumentLibraryForm</Display>
-  <Edit>DocumentLibraryForm</Edit>
-  <New>DocumentLibraryForm</New>
-</FormTemplates>
-</file>
-
-<file path=customXml/item3.xml><?xml version="1.0" encoding="utf-8"?>
 <ct:contentTypeSchema xmlns:ct="http://schemas.microsoft.com/office/2006/metadata/contentType" xmlns:ma="http://schemas.microsoft.com/office/2006/metadata/properties/metaAttributes" ct:_="" ma:_="" ma:contentTypeName="Document" ma:contentTypeID="0x01010031DCE2413392E94399C66D8B3C6C85EE" ma:contentTypeVersion="13" ma:contentTypeDescription="Een nieuw document maken." ma:contentTypeScope="" ma:versionID="e39e5be6c3b6c984bf8187e86b359ac0">
   <xsd:schema xmlns:xsd="http://www.w3.org/2001/XMLSchema" xmlns:xs="http://www.w3.org/2001/XMLSchema" xmlns:p="http://schemas.microsoft.com/office/2006/metadata/properties" xmlns:ns1="http://schemas.microsoft.com/sharepoint/v3" xmlns:ns2="e7647ff1-e2f7-42a1-a68c-3c96587cf758" xmlns:ns3="7178be8b-d0ef-4995-97d9-396f4bad9a56" targetNamespace="http://schemas.microsoft.com/office/2006/metadata/properties" ma:root="true" ma:fieldsID="4ced390a3fc2668719c5d57d8ce08db4" ns1:_="" ns2:_="" ns3:_="">
     <xsd:import namespace="http://schemas.microsoft.com/sharepoint/v3"/>
@@ -7534,6 +7526,15 @@
 </ct:contentTypeSchema>
 </file>
 
+<file path=customXml/item3.xml><?xml version="1.0" encoding="utf-8"?>
+<?mso-contentType ?>
+<FormTemplates xmlns="http://schemas.microsoft.com/sharepoint/v3/contenttype/forms">
+  <Display>DocumentLibraryForm</Display>
+  <Edit>DocumentLibraryForm</Edit>
+  <New>DocumentLibraryForm</New>
+</FormTemplates>
+</file>
+
 <file path=customXml/item4.xml><?xml version="1.0" encoding="utf-8"?>
 <b:Sources xmlns:b="http://schemas.openxmlformats.org/officeDocument/2006/bibliography" xmlns="http://schemas.openxmlformats.org/officeDocument/2006/bibliography" SelectedStyle="\APASixthEditionOfficeOnline.xsl" StyleName="APA" Version="6"/>
 </file>
@@ -7550,14 +7551,6 @@
 </file>
 
 <file path=customXml/itemProps2.xml><?xml version="1.0" encoding="utf-8"?>
-<ds:datastoreItem xmlns:ds="http://schemas.openxmlformats.org/officeDocument/2006/customXml" ds:itemID="{84A50A0B-A908-4227-8994-039F58B9A2EC}">
-  <ds:schemaRefs>
-    <ds:schemaRef ds:uri="http://schemas.microsoft.com/sharepoint/v3/contenttype/forms"/>
-  </ds:schemaRefs>
-</ds:datastoreItem>
-</file>
-
-<file path=customXml/itemProps3.xml><?xml version="1.0" encoding="utf-8"?>
 <ds:datastoreItem xmlns:ds="http://schemas.openxmlformats.org/officeDocument/2006/customXml" ds:itemID="{ADF3B166-BBF4-45C2-B5EA-261131A623DE}">
   <ds:schemaRefs>
     <ds:schemaRef ds:uri="http://schemas.microsoft.com/office/2006/metadata/contentType"/>
@@ -7577,8 +7570,16 @@
 </ds:datastoreItem>
 </file>
 
+<file path=customXml/itemProps3.xml><?xml version="1.0" encoding="utf-8"?>
+<ds:datastoreItem xmlns:ds="http://schemas.openxmlformats.org/officeDocument/2006/customXml" ds:itemID="{84A50A0B-A908-4227-8994-039F58B9A2EC}">
+  <ds:schemaRefs>
+    <ds:schemaRef ds:uri="http://schemas.microsoft.com/sharepoint/v3/contenttype/forms"/>
+  </ds:schemaRefs>
+</ds:datastoreItem>
+</file>
+
 <file path=customXml/itemProps4.xml><?xml version="1.0" encoding="utf-8"?>
-<ds:datastoreItem xmlns:ds="http://schemas.openxmlformats.org/officeDocument/2006/customXml" ds:itemID="{205967AF-28CB-4A8F-94A6-A3A2A40CC922}">
+<ds:datastoreItem xmlns:ds="http://schemas.openxmlformats.org/officeDocument/2006/customXml" ds:itemID="{3CED5D24-D6CB-402B-8E69-F42C8EB77B67}">
   <ds:schemaRefs>
     <ds:schemaRef ds:uri="http://schemas.openxmlformats.org/officeDocument/2006/bibliography"/>
   </ds:schemaRefs>

--- a/kbs verslagen/9. Projectdocumentatie (voortgangs-, tijdschrijf-, eventuele notulen, projectdocumentatie, planning)/Voortgangsrapportage (Yannick Santing)/Voortgangsrapportage KBS Week 14.docx
+++ b/kbs verslagen/9. Projectdocumentatie (voortgangs-, tijdschrijf-, eventuele notulen, projectdocumentatie, planning)/Voortgangsrapportage (Yannick Santing)/Voortgangsrapportage KBS Week 14.docx
@@ -1118,10 +1118,8 @@
               <w:rPr>
                 <w:lang w:val="nl-NL"/>
               </w:rPr>
-              <w:t>4</w:t>
-            </w:r>
-            <w:bookmarkStart w:id="0" w:name="_GoBack"/>
-            <w:bookmarkEnd w:id="0"/>
+              <w:t>2</w:t>
+            </w:r>
           </w:p>
         </w:tc>
         <w:tc>
@@ -1146,8 +1144,10 @@
               <w:rPr>
                 <w:lang w:val="nl-NL"/>
               </w:rPr>
-              <w:t>2</w:t>
-            </w:r>
+              <w:t>3</w:t>
+            </w:r>
+            <w:bookmarkStart w:id="0" w:name="_GoBack"/>
+            <w:bookmarkEnd w:id="0"/>
           </w:p>
         </w:tc>
         <w:tc>
@@ -4348,6 +4348,7 @@
     <w:rsid w:val="00EC52E2"/>
     <w:rsid w:val="00ED2C32"/>
     <w:rsid w:val="00F35D6B"/>
+    <w:rsid w:val="00FE17A5"/>
     <w:rsid w:val="00FE2C9F"/>
   </w:rsids>
   <m:mathPr>
@@ -7301,6 +7302,15 @@
 </file>
 
 <file path=customXml/item2.xml><?xml version="1.0" encoding="utf-8"?>
+<?mso-contentType ?>
+<FormTemplates xmlns="http://schemas.microsoft.com/sharepoint/v3/contenttype/forms">
+  <Display>DocumentLibraryForm</Display>
+  <Edit>DocumentLibraryForm</Edit>
+  <New>DocumentLibraryForm</New>
+</FormTemplates>
+</file>
+
+<file path=customXml/item3.xml><?xml version="1.0" encoding="utf-8"?>
 <ct:contentTypeSchema xmlns:ct="http://schemas.microsoft.com/office/2006/metadata/contentType" xmlns:ma="http://schemas.microsoft.com/office/2006/metadata/properties/metaAttributes" ct:_="" ma:_="" ma:contentTypeName="Document" ma:contentTypeID="0x01010031DCE2413392E94399C66D8B3C6C85EE" ma:contentTypeVersion="13" ma:contentTypeDescription="Een nieuw document maken." ma:contentTypeScope="" ma:versionID="e39e5be6c3b6c984bf8187e86b359ac0">
   <xsd:schema xmlns:xsd="http://www.w3.org/2001/XMLSchema" xmlns:xs="http://www.w3.org/2001/XMLSchema" xmlns:p="http://schemas.microsoft.com/office/2006/metadata/properties" xmlns:ns1="http://schemas.microsoft.com/sharepoint/v3" xmlns:ns2="e7647ff1-e2f7-42a1-a68c-3c96587cf758" xmlns:ns3="7178be8b-d0ef-4995-97d9-396f4bad9a56" targetNamespace="http://schemas.microsoft.com/office/2006/metadata/properties" ma:root="true" ma:fieldsID="4ced390a3fc2668719c5d57d8ce08db4" ns1:_="" ns2:_="" ns3:_="">
     <xsd:import namespace="http://schemas.microsoft.com/sharepoint/v3"/>
@@ -7526,15 +7536,6 @@
 </ct:contentTypeSchema>
 </file>
 
-<file path=customXml/item3.xml><?xml version="1.0" encoding="utf-8"?>
-<?mso-contentType ?>
-<FormTemplates xmlns="http://schemas.microsoft.com/sharepoint/v3/contenttype/forms">
-  <Display>DocumentLibraryForm</Display>
-  <Edit>DocumentLibraryForm</Edit>
-  <New>DocumentLibraryForm</New>
-</FormTemplates>
-</file>
-
 <file path=customXml/item4.xml><?xml version="1.0" encoding="utf-8"?>
 <b:Sources xmlns:b="http://schemas.openxmlformats.org/officeDocument/2006/bibliography" xmlns="http://schemas.openxmlformats.org/officeDocument/2006/bibliography" SelectedStyle="\APASixthEditionOfficeOnline.xsl" StyleName="APA" Version="6"/>
 </file>
@@ -7551,6 +7552,14 @@
 </file>
 
 <file path=customXml/itemProps2.xml><?xml version="1.0" encoding="utf-8"?>
+<ds:datastoreItem xmlns:ds="http://schemas.openxmlformats.org/officeDocument/2006/customXml" ds:itemID="{84A50A0B-A908-4227-8994-039F58B9A2EC}">
+  <ds:schemaRefs>
+    <ds:schemaRef ds:uri="http://schemas.microsoft.com/sharepoint/v3/contenttype/forms"/>
+  </ds:schemaRefs>
+</ds:datastoreItem>
+</file>
+
+<file path=customXml/itemProps3.xml><?xml version="1.0" encoding="utf-8"?>
 <ds:datastoreItem xmlns:ds="http://schemas.openxmlformats.org/officeDocument/2006/customXml" ds:itemID="{ADF3B166-BBF4-45C2-B5EA-261131A623DE}">
   <ds:schemaRefs>
     <ds:schemaRef ds:uri="http://schemas.microsoft.com/office/2006/metadata/contentType"/>
@@ -7570,16 +7579,8 @@
 </ds:datastoreItem>
 </file>
 
-<file path=customXml/itemProps3.xml><?xml version="1.0" encoding="utf-8"?>
-<ds:datastoreItem xmlns:ds="http://schemas.openxmlformats.org/officeDocument/2006/customXml" ds:itemID="{84A50A0B-A908-4227-8994-039F58B9A2EC}">
-  <ds:schemaRefs>
-    <ds:schemaRef ds:uri="http://schemas.microsoft.com/sharepoint/v3/contenttype/forms"/>
-  </ds:schemaRefs>
-</ds:datastoreItem>
-</file>
-
 <file path=customXml/itemProps4.xml><?xml version="1.0" encoding="utf-8"?>
-<ds:datastoreItem xmlns:ds="http://schemas.openxmlformats.org/officeDocument/2006/customXml" ds:itemID="{3CED5D24-D6CB-402B-8E69-F42C8EB77B67}">
+<ds:datastoreItem xmlns:ds="http://schemas.openxmlformats.org/officeDocument/2006/customXml" ds:itemID="{05BB967F-357A-4E34-843A-9AF93C0DA2AF}">
   <ds:schemaRefs>
     <ds:schemaRef ds:uri="http://schemas.openxmlformats.org/officeDocument/2006/bibliography"/>
   </ds:schemaRefs>
